--- a/documentation/0 link utili.docx
+++ b/documentation/0 link utili.docx
@@ -65,8 +65,9 @@
           <w:shd w:val="clear" w:color="auto" w:fill="FFFFFF"/>
           <w:lang w:val="en-GB"/>
         </w:rPr>
-        <w:t>-&gt; github repository</w:t>
-      </w:r>
+        <w:t xml:space="preserve">-&gt; </w:t>
+      </w:r>
+      <w:proofErr w:type="spellStart"/>
       <w:r>
         <w:rPr>
           <w:rStyle w:val="Collegamentoipertestuale"/>
@@ -76,7 +77,54 @@
           <w:shd w:val="clear" w:color="auto" w:fill="FFFFFF"/>
           <w:lang w:val="en-GB"/>
         </w:rPr>
-        <w:t xml:space="preserve"> eBPF windows</w:t>
+        <w:t>github</w:t>
+      </w:r>
+      <w:proofErr w:type="spellEnd"/>
+      <w:r>
+        <w:rPr>
+          <w:rStyle w:val="Collegamentoipertestuale"/>
+          <w:rFonts w:ascii="Arial" w:hAnsi="Arial" w:cs="Arial"/>
+          <w:color w:val="000000" w:themeColor="text1"/>
+          <w:u w:val="none"/>
+          <w:shd w:val="clear" w:color="auto" w:fill="FFFFFF"/>
+          <w:lang w:val="en-GB"/>
+        </w:rPr>
+        <w:t xml:space="preserve"> repository</w:t>
+      </w:r>
+      <w:r>
+        <w:rPr>
+          <w:rStyle w:val="Collegamentoipertestuale"/>
+          <w:rFonts w:ascii="Arial" w:hAnsi="Arial" w:cs="Arial"/>
+          <w:color w:val="000000" w:themeColor="text1"/>
+          <w:u w:val="none"/>
+          <w:shd w:val="clear" w:color="auto" w:fill="FFFFFF"/>
+          <w:lang w:val="en-GB"/>
+        </w:rPr>
+        <w:t xml:space="preserve"> </w:t>
+      </w:r>
+      <w:proofErr w:type="spellStart"/>
+      <w:r>
+        <w:rPr>
+          <w:rStyle w:val="Collegamentoipertestuale"/>
+          <w:rFonts w:ascii="Arial" w:hAnsi="Arial" w:cs="Arial"/>
+          <w:color w:val="000000" w:themeColor="text1"/>
+          <w:u w:val="none"/>
+          <w:shd w:val="clear" w:color="auto" w:fill="FFFFFF"/>
+          <w:lang w:val="en-GB"/>
+        </w:rPr>
+        <w:t>eBPF</w:t>
+      </w:r>
+      <w:proofErr w:type="spellEnd"/>
+      <w:r>
+        <w:rPr>
+          <w:rStyle w:val="Collegamentoipertestuale"/>
+          <w:rFonts w:ascii="Arial" w:hAnsi="Arial" w:cs="Arial"/>
+          <w:color w:val="000000" w:themeColor="text1"/>
+          <w:u w:val="none"/>
+          <w:shd w:val="clear" w:color="auto" w:fill="FFFFFF"/>
+          <w:lang w:val="en-GB"/>
+        </w:rPr>
+        <w:t xml:space="preserve"> windows</w:t>
       </w:r>
     </w:p>
     <w:p>
@@ -96,6 +144,536 @@
         </w:rPr>
       </w:pPr>
       <w:hyperlink r:id="rId6" w:history="1">
+        <w:r>
+          <w:rPr>
+            <w:rStyle w:val="Collegamentoipertestuale"/>
+            <w:rFonts w:ascii="Arial" w:hAnsi="Arial" w:cs="Arial"/>
+            <w:shd w:val="clear" w:color="auto" w:fill="FFFFFF"/>
+            <w:lang w:val="en-GB"/>
+          </w:rPr>
+          <w:t>https://bumblebee.io/EN</w:t>
+        </w:r>
+      </w:hyperlink>
+      <w:r>
+        <w:rPr>
+          <w:rFonts w:ascii="Arial" w:hAnsi="Arial" w:cs="Arial"/>
+          <w:color w:val="0563C1" w:themeColor="hyperlink"/>
+          <w:shd w:val="clear" w:color="auto" w:fill="FFFFFF"/>
+          <w:lang w:val="en-GB"/>
+        </w:rPr>
+        <w:t xml:space="preserve"> </w:t>
+      </w:r>
+      <w:r>
+        <w:rPr>
+          <w:rFonts w:ascii="Arial" w:hAnsi="Arial" w:cs="Arial"/>
+          <w:color w:val="000000" w:themeColor="text1"/>
+          <w:shd w:val="clear" w:color="auto" w:fill="FFFFFF"/>
+          <w:lang w:val="en-GB"/>
+        </w:rPr>
+        <w:t>-&gt; Bumblebee</w:t>
+      </w:r>
+      <w:r>
+        <w:rPr>
+          <w:rFonts w:ascii="Arial" w:hAnsi="Arial" w:cs="Arial"/>
+          <w:color w:val="000000" w:themeColor="text1"/>
+          <w:shd w:val="clear" w:color="auto" w:fill="FFFFFF"/>
+          <w:lang w:val="en-GB"/>
+        </w:rPr>
+        <w:t xml:space="preserve"> with simple example</w:t>
+      </w:r>
+    </w:p>
+    <w:p>
+      <w:pPr>
+        <w:pStyle w:val="Paragrafoelenco"/>
+        <w:numPr>
+          <w:ilvl w:val="0"/>
+          <w:numId w:val="4"/>
+        </w:numPr>
+        <w:rPr>
+          <w:rFonts w:ascii="Arial" w:hAnsi="Arial" w:cs="Arial"/>
+          <w:color w:val="000000" w:themeColor="text1"/>
+          <w:shd w:val="clear" w:color="auto" w:fill="FFFFFF"/>
+        </w:rPr>
+      </w:pPr>
+      <w:proofErr w:type="spellStart"/>
+      <w:r>
+        <w:rPr>
+          <w:rFonts w:ascii="Arial" w:hAnsi="Arial" w:cs="Arial"/>
+          <w:color w:val="000000" w:themeColor="text1"/>
+          <w:shd w:val="clear" w:color="auto" w:fill="FFFFFF"/>
+        </w:rPr>
+        <w:t>Example</w:t>
+      </w:r>
+      <w:proofErr w:type="spellEnd"/>
+      <w:r>
+        <w:rPr>
+          <w:rFonts w:ascii="Arial" w:hAnsi="Arial" w:cs="Arial"/>
+          <w:color w:val="000000" w:themeColor="text1"/>
+          <w:shd w:val="clear" w:color="auto" w:fill="FFFFFF"/>
+        </w:rPr>
+        <w:t xml:space="preserve"> </w:t>
+      </w:r>
+      <w:proofErr w:type="spellStart"/>
+      <w:r>
+        <w:rPr>
+          <w:rFonts w:ascii="Arial" w:hAnsi="Arial" w:cs="Arial"/>
+          <w:color w:val="000000" w:themeColor="text1"/>
+          <w:shd w:val="clear" w:color="auto" w:fill="FFFFFF"/>
+        </w:rPr>
+        <w:t>d</w:t>
+      </w:r>
+      <w:r>
+        <w:rPr>
+          <w:rFonts w:ascii="Arial" w:hAnsi="Arial" w:cs="Arial"/>
+          <w:color w:val="000000" w:themeColor="text1"/>
+          <w:shd w:val="clear" w:color="auto" w:fill="FFFFFF"/>
+        </w:rPr>
+        <w:t>one</w:t>
+      </w:r>
+      <w:proofErr w:type="spellEnd"/>
+      <w:r>
+        <w:rPr>
+          <w:rFonts w:ascii="Arial" w:hAnsi="Arial" w:cs="Arial"/>
+          <w:color w:val="000000" w:themeColor="text1"/>
+          <w:shd w:val="clear" w:color="auto" w:fill="FFFFFF"/>
+        </w:rPr>
+        <w:t xml:space="preserve"> </w:t>
+      </w:r>
+      <w:r>
+        <w:rPr>
+          <w:rFonts w:ascii="Arial" w:hAnsi="Arial" w:cs="Arial"/>
+          <w:color w:val="000000" w:themeColor="text1"/>
+          <w:shd w:val="clear" w:color="auto" w:fill="FFFFFF"/>
+        </w:rPr>
+        <w:t>su macchina virtuale</w:t>
+      </w:r>
+    </w:p>
+    <w:p>
+      <w:pPr>
+        <w:pStyle w:val="Paragrafoelenco"/>
+        <w:numPr>
+          <w:ilvl w:val="0"/>
+          <w:numId w:val="4"/>
+        </w:numPr>
+        <w:rPr>
+          <w:rFonts w:ascii="Arial" w:hAnsi="Arial" w:cs="Arial"/>
+          <w:color w:val="000000" w:themeColor="text1"/>
+          <w:shd w:val="clear" w:color="auto" w:fill="FFFFFF"/>
+        </w:rPr>
+      </w:pPr>
+      <w:proofErr w:type="spellStart"/>
+      <w:r>
+        <w:rPr>
+          <w:rFonts w:ascii="Arial" w:hAnsi="Arial" w:cs="Arial"/>
+          <w:color w:val="000000" w:themeColor="text1"/>
+          <w:shd w:val="clear" w:color="auto" w:fill="FFFFFF"/>
+        </w:rPr>
+        <w:t>Documentation</w:t>
+      </w:r>
+      <w:proofErr w:type="spellEnd"/>
+      <w:r>
+        <w:rPr>
+          <w:rFonts w:ascii="Arial" w:hAnsi="Arial" w:cs="Arial"/>
+          <w:color w:val="000000" w:themeColor="text1"/>
+          <w:shd w:val="clear" w:color="auto" w:fill="FFFFFF"/>
+        </w:rPr>
+        <w:t xml:space="preserve"> ok</w:t>
+      </w:r>
+    </w:p>
+    <w:p/>
+    <w:p>
+      <w:pPr>
+        <w:rPr>
+          <w:rFonts w:ascii="Arial" w:hAnsi="Arial" w:cs="Arial"/>
+          <w:color w:val="000000" w:themeColor="text1"/>
+          <w:shd w:val="clear" w:color="auto" w:fill="FFFFFF"/>
+          <w:lang w:val="en-GB"/>
+        </w:rPr>
+      </w:pPr>
+      <w:hyperlink r:id="rId7" w:history="1">
+        <w:r>
+          <w:rPr>
+            <w:rStyle w:val="Collegamentoipertestuale"/>
+            <w:rFonts w:ascii="Arial" w:hAnsi="Arial" w:cs="Arial"/>
+            <w:shd w:val="clear" w:color="auto" w:fill="FFFFFF"/>
+            <w:lang w:val="en-GB"/>
+          </w:rPr>
+          <w:t>https://www.solo.io/blog/get-started-with-ebpf-using-bumblebee/</w:t>
+        </w:r>
+      </w:hyperlink>
+      <w:r>
+        <w:rPr>
+          <w:rFonts w:ascii="Arial" w:hAnsi="Arial" w:cs="Arial"/>
+          <w:color w:val="0563C1" w:themeColor="hyperlink"/>
+          <w:shd w:val="clear" w:color="auto" w:fill="FFFFFF"/>
+          <w:lang w:val="en-GB"/>
+        </w:rPr>
+        <w:t xml:space="preserve"> </w:t>
+      </w:r>
+      <w:r>
+        <w:rPr>
+          <w:rFonts w:ascii="Arial" w:hAnsi="Arial" w:cs="Arial"/>
+          <w:color w:val="000000" w:themeColor="text1"/>
+          <w:shd w:val="clear" w:color="auto" w:fill="FFFFFF"/>
+          <w:lang w:val="en-GB"/>
+        </w:rPr>
+        <w:t>-&gt; Started Bumblebee</w:t>
+      </w:r>
+    </w:p>
+    <w:p>
+      <w:pPr>
+        <w:pStyle w:val="Paragrafoelenco"/>
+        <w:numPr>
+          <w:ilvl w:val="0"/>
+          <w:numId w:val="1"/>
+        </w:numPr>
+        <w:rPr>
+          <w:rFonts w:ascii="Arial" w:hAnsi="Arial" w:cs="Arial"/>
+          <w:color w:val="000000" w:themeColor="text1"/>
+          <w:shd w:val="clear" w:color="auto" w:fill="FFFFFF"/>
+          <w:lang w:val="en-GB"/>
+        </w:rPr>
+      </w:pPr>
+      <w:r>
+        <w:rPr>
+          <w:rFonts w:ascii="Arial" w:hAnsi="Arial" w:cs="Arial"/>
+          <w:color w:val="000000" w:themeColor="text1"/>
+          <w:shd w:val="clear" w:color="auto" w:fill="FFFFFF"/>
+          <w:lang w:val="en-GB"/>
+        </w:rPr>
+        <w:t>Example d</w:t>
+      </w:r>
+      <w:r>
+        <w:rPr>
+          <w:rFonts w:ascii="Arial" w:hAnsi="Arial" w:cs="Arial"/>
+          <w:color w:val="000000" w:themeColor="text1"/>
+          <w:shd w:val="clear" w:color="auto" w:fill="FFFFFF"/>
+          <w:lang w:val="en-GB"/>
+        </w:rPr>
+        <w:t>one</w:t>
+      </w:r>
+      <w:r>
+        <w:rPr>
+          <w:rFonts w:ascii="Arial" w:hAnsi="Arial" w:cs="Arial"/>
+          <w:color w:val="000000" w:themeColor="text1"/>
+          <w:shd w:val="clear" w:color="auto" w:fill="FFFFFF"/>
+          <w:lang w:val="en-GB"/>
+        </w:rPr>
+        <w:t xml:space="preserve"> </w:t>
+      </w:r>
+      <w:r>
+        <w:rPr>
+          <w:rFonts w:ascii="Arial" w:hAnsi="Arial" w:cs="Arial"/>
+          <w:color w:val="000000" w:themeColor="text1"/>
+          <w:shd w:val="clear" w:color="auto" w:fill="FFFFFF"/>
+        </w:rPr>
+        <w:t>su machine virtuale</w:t>
+      </w:r>
+      <w:r>
+        <w:rPr>
+          <w:rFonts w:ascii="Arial" w:hAnsi="Arial" w:cs="Arial"/>
+          <w:color w:val="000000" w:themeColor="text1"/>
+          <w:shd w:val="clear" w:color="auto" w:fill="FFFFFF"/>
+        </w:rPr>
+        <w:t xml:space="preserve"> (problema build con </w:t>
+      </w:r>
+      <w:proofErr w:type="spellStart"/>
+      <w:r>
+        <w:rPr>
+          <w:rFonts w:ascii="Arial" w:hAnsi="Arial" w:cs="Arial"/>
+          <w:color w:val="000000" w:themeColor="text1"/>
+          <w:shd w:val="clear" w:color="auto" w:fill="FFFFFF"/>
+        </w:rPr>
+        <w:t>vagrant</w:t>
+      </w:r>
+      <w:proofErr w:type="spellEnd"/>
+      <w:r>
+        <w:rPr>
+          <w:rFonts w:ascii="Arial" w:hAnsi="Arial" w:cs="Arial"/>
+          <w:color w:val="000000" w:themeColor="text1"/>
+          <w:shd w:val="clear" w:color="auto" w:fill="FFFFFF"/>
+        </w:rPr>
+        <w:t>)</w:t>
+      </w:r>
+      <w:r>
+        <w:rPr>
+          <w:rFonts w:ascii="Arial" w:hAnsi="Arial" w:cs="Arial"/>
+          <w:color w:val="000000" w:themeColor="text1"/>
+          <w:shd w:val="clear" w:color="auto" w:fill="FFFFFF"/>
+        </w:rPr>
+        <w:t xml:space="preserve"> </w:t>
+      </w:r>
+    </w:p>
+    <w:p>
+      <w:pPr>
+        <w:pStyle w:val="Paragrafoelenco"/>
+        <w:numPr>
+          <w:ilvl w:val="0"/>
+          <w:numId w:val="1"/>
+        </w:numPr>
+        <w:rPr>
+          <w:rFonts w:ascii="Arial" w:hAnsi="Arial" w:cs="Arial"/>
+          <w:color w:val="000000" w:themeColor="text1"/>
+          <w:shd w:val="clear" w:color="auto" w:fill="FFFFFF"/>
+          <w:lang w:val="en-GB"/>
+        </w:rPr>
+      </w:pPr>
+      <w:proofErr w:type="spellStart"/>
+      <w:r>
+        <w:rPr>
+          <w:rFonts w:ascii="Arial" w:hAnsi="Arial" w:cs="Arial"/>
+          <w:color w:val="000000" w:themeColor="text1"/>
+          <w:shd w:val="clear" w:color="auto" w:fill="FFFFFF"/>
+        </w:rPr>
+        <w:t>Documentation</w:t>
+      </w:r>
+      <w:proofErr w:type="spellEnd"/>
+      <w:r>
+        <w:rPr>
+          <w:rFonts w:ascii="Arial" w:hAnsi="Arial" w:cs="Arial"/>
+          <w:color w:val="000000" w:themeColor="text1"/>
+          <w:shd w:val="clear" w:color="auto" w:fill="FFFFFF"/>
+        </w:rPr>
+        <w:t xml:space="preserve"> </w:t>
+      </w:r>
+      <w:r>
+        <w:rPr>
+          <w:rFonts w:ascii="Arial" w:hAnsi="Arial" w:cs="Arial"/>
+          <w:color w:val="000000" w:themeColor="text1"/>
+          <w:shd w:val="clear" w:color="auto" w:fill="FFFFFF"/>
+        </w:rPr>
+        <w:t>ok</w:t>
+      </w:r>
+    </w:p>
+    <w:p>
+      <w:bookmarkStart w:id="0" w:name="_Hlk128492604"/>
+    </w:p>
+    <w:p>
+      <w:pPr>
+        <w:rPr>
+          <w:rFonts w:ascii="Arial" w:hAnsi="Arial" w:cs="Arial"/>
+          <w:color w:val="000000" w:themeColor="text1"/>
+          <w:shd w:val="clear" w:color="auto" w:fill="FFFFFF"/>
+          <w:lang w:val="en-GB"/>
+        </w:rPr>
+      </w:pPr>
+      <w:hyperlink r:id="rId8" w:history="1">
+        <w:r>
+          <w:rPr>
+            <w:rStyle w:val="Collegamentoipertestuale"/>
+            <w:rFonts w:ascii="Arial" w:hAnsi="Arial" w:cs="Arial"/>
+            <w:shd w:val="clear" w:color="auto" w:fill="FFFFFF"/>
+            <w:lang w:val="en-GB"/>
+          </w:rPr>
+          <w:t>https://github.com/solo-io/bumblebee</w:t>
+        </w:r>
+      </w:hyperlink>
+      <w:r>
+        <w:rPr>
+          <w:rFonts w:ascii="Arial" w:hAnsi="Arial" w:cs="Arial"/>
+          <w:color w:val="0563C1" w:themeColor="hyperlink"/>
+          <w:shd w:val="clear" w:color="auto" w:fill="FFFFFF"/>
+          <w:lang w:val="en-GB"/>
+        </w:rPr>
+        <w:t xml:space="preserve"> </w:t>
+      </w:r>
+      <w:r>
+        <w:rPr>
+          <w:rFonts w:ascii="Arial" w:hAnsi="Arial" w:cs="Arial"/>
+          <w:color w:val="000000" w:themeColor="text1"/>
+          <w:shd w:val="clear" w:color="auto" w:fill="FFFFFF"/>
+          <w:lang w:val="en-GB"/>
+        </w:rPr>
+        <w:t xml:space="preserve">-&gt; Repository </w:t>
+      </w:r>
+      <w:r>
+        <w:rPr>
+          <w:rFonts w:ascii="Arial" w:hAnsi="Arial" w:cs="Arial"/>
+          <w:color w:val="000000" w:themeColor="text1"/>
+          <w:shd w:val="clear" w:color="auto" w:fill="FFFFFF"/>
+          <w:lang w:val="en-GB"/>
+        </w:rPr>
+        <w:t xml:space="preserve">Bumblebee </w:t>
+      </w:r>
+    </w:p>
+    <w:p>
+      <w:pPr>
+        <w:pStyle w:val="Paragrafoelenco"/>
+        <w:numPr>
+          <w:ilvl w:val="0"/>
+          <w:numId w:val="1"/>
+        </w:numPr>
+        <w:rPr>
+          <w:rFonts w:ascii="Arial" w:hAnsi="Arial" w:cs="Arial"/>
+          <w:color w:val="000000" w:themeColor="text1"/>
+          <w:shd w:val="clear" w:color="auto" w:fill="FFFFFF"/>
+        </w:rPr>
+      </w:pPr>
+      <w:proofErr w:type="spellStart"/>
+      <w:r>
+        <w:rPr>
+          <w:rFonts w:ascii="Arial" w:hAnsi="Arial" w:cs="Arial"/>
+          <w:color w:val="000000" w:themeColor="text1"/>
+          <w:shd w:val="clear" w:color="auto" w:fill="FFFFFF"/>
+        </w:rPr>
+        <w:t>Done</w:t>
+      </w:r>
+      <w:proofErr w:type="spellEnd"/>
+      <w:r>
+        <w:rPr>
+          <w:rFonts w:ascii="Arial" w:hAnsi="Arial" w:cs="Arial"/>
+          <w:color w:val="000000" w:themeColor="text1"/>
+          <w:shd w:val="clear" w:color="auto" w:fill="FFFFFF"/>
+        </w:rPr>
+        <w:t xml:space="preserve"> </w:t>
+      </w:r>
+      <w:proofErr w:type="spellStart"/>
+      <w:r>
+        <w:rPr>
+          <w:rFonts w:ascii="Arial" w:hAnsi="Arial" w:cs="Arial"/>
+          <w:color w:val="000000" w:themeColor="text1"/>
+          <w:shd w:val="clear" w:color="auto" w:fill="FFFFFF"/>
+        </w:rPr>
+        <w:t>example</w:t>
+      </w:r>
+      <w:proofErr w:type="spellEnd"/>
+    </w:p>
+    <w:p>
+      <w:pPr>
+        <w:pStyle w:val="Paragrafoelenco"/>
+        <w:numPr>
+          <w:ilvl w:val="0"/>
+          <w:numId w:val="1"/>
+        </w:numPr>
+        <w:rPr>
+          <w:rFonts w:ascii="Arial" w:hAnsi="Arial" w:cs="Arial"/>
+          <w:color w:val="000000" w:themeColor="text1"/>
+          <w:shd w:val="clear" w:color="auto" w:fill="FFFFFF"/>
+        </w:rPr>
+      </w:pPr>
+      <w:proofErr w:type="spellStart"/>
+      <w:r>
+        <w:rPr>
+          <w:rFonts w:ascii="Arial" w:hAnsi="Arial" w:cs="Arial"/>
+          <w:color w:val="000000" w:themeColor="text1"/>
+          <w:shd w:val="clear" w:color="auto" w:fill="FFFFFF"/>
+        </w:rPr>
+        <w:t>Done</w:t>
+      </w:r>
+      <w:proofErr w:type="spellEnd"/>
+      <w:r>
+        <w:rPr>
+          <w:rFonts w:ascii="Arial" w:hAnsi="Arial" w:cs="Arial"/>
+          <w:color w:val="000000" w:themeColor="text1"/>
+          <w:shd w:val="clear" w:color="auto" w:fill="FFFFFF"/>
+        </w:rPr>
+        <w:t xml:space="preserve"> tutorial</w:t>
+      </w:r>
+      <w:bookmarkEnd w:id="0"/>
+    </w:p>
+    <w:p>
+      <w:pPr>
+        <w:pStyle w:val="Paragrafoelenco"/>
+        <w:numPr>
+          <w:ilvl w:val="0"/>
+          <w:numId w:val="1"/>
+        </w:numPr>
+        <w:rPr>
+          <w:rFonts w:ascii="Arial" w:hAnsi="Arial" w:cs="Arial"/>
+          <w:color w:val="000000" w:themeColor="text1"/>
+          <w:shd w:val="clear" w:color="auto" w:fill="FFFFFF"/>
+        </w:rPr>
+      </w:pPr>
+      <w:proofErr w:type="spellStart"/>
+      <w:r>
+        <w:rPr>
+          <w:rFonts w:ascii="Arial" w:hAnsi="Arial" w:cs="Arial"/>
+          <w:color w:val="000000" w:themeColor="text1"/>
+          <w:shd w:val="clear" w:color="auto" w:fill="FFFFFF"/>
+        </w:rPr>
+        <w:t>Documentation</w:t>
+      </w:r>
+      <w:proofErr w:type="spellEnd"/>
+      <w:r>
+        <w:rPr>
+          <w:rFonts w:ascii="Arial" w:hAnsi="Arial" w:cs="Arial"/>
+          <w:color w:val="000000" w:themeColor="text1"/>
+          <w:shd w:val="clear" w:color="auto" w:fill="FFFFFF"/>
+        </w:rPr>
+        <w:t xml:space="preserve"> ok</w:t>
+      </w:r>
+    </w:p>
+    <w:p>
+      <w:pPr>
+        <w:rPr>
+          <w:rFonts w:ascii="Arial" w:hAnsi="Arial" w:cs="Arial"/>
+          <w:color w:val="000000" w:themeColor="text1"/>
+          <w:shd w:val="clear" w:color="auto" w:fill="FFFFFF"/>
+        </w:rPr>
+      </w:pPr>
+    </w:p>
+    <w:p>
+      <w:pPr>
+        <w:rPr>
+          <w:rFonts w:ascii="Arial" w:hAnsi="Arial" w:cs="Arial"/>
+          <w:color w:val="000000" w:themeColor="text1"/>
+          <w:shd w:val="clear" w:color="auto" w:fill="FFFFFF"/>
+        </w:rPr>
+      </w:pPr>
+      <w:hyperlink r:id="rId9" w:history="1">
+        <w:r>
+          <w:rPr>
+            <w:rStyle w:val="Collegamentoipertestuale"/>
+            <w:rFonts w:ascii="Arial" w:hAnsi="Arial" w:cs="Arial"/>
+            <w:shd w:val="clear" w:color="auto" w:fill="FFFFFF"/>
+          </w:rPr>
+          <w:t>https://github.com/solo-io/bumblebee/blob/main/docs/getting_started.md</w:t>
+        </w:r>
+      </w:hyperlink>
+      <w:r>
+        <w:rPr>
+          <w:rFonts w:ascii="Arial" w:hAnsi="Arial" w:cs="Arial"/>
+          <w:color w:val="000000" w:themeColor="text1"/>
+          <w:shd w:val="clear" w:color="auto" w:fill="FFFFFF"/>
+        </w:rPr>
+        <w:t xml:space="preserve"> -&gt; tuto</w:t>
+      </w:r>
+      <w:r>
+        <w:rPr>
+          <w:rFonts w:ascii="Arial" w:hAnsi="Arial" w:cs="Arial"/>
+          <w:color w:val="000000" w:themeColor="text1"/>
+          <w:shd w:val="clear" w:color="auto" w:fill="FFFFFF"/>
+        </w:rPr>
+        <w:t xml:space="preserve">rial repository </w:t>
+      </w:r>
+      <w:proofErr w:type="spellStart"/>
+      <w:r>
+        <w:rPr>
+          <w:rFonts w:ascii="Arial" w:hAnsi="Arial" w:cs="Arial"/>
+          <w:color w:val="000000" w:themeColor="text1"/>
+          <w:shd w:val="clear" w:color="auto" w:fill="FFFFFF"/>
+        </w:rPr>
+        <w:t>Bumblebee</w:t>
+      </w:r>
+      <w:proofErr w:type="spellEnd"/>
+    </w:p>
+    <w:p>
+      <w:pPr>
+        <w:rPr>
+          <w:lang w:val="en-GB"/>
+        </w:rPr>
+      </w:pPr>
+    </w:p>
+    <w:p>
+      <w:pPr>
+        <w:rPr>
+          <w:rFonts w:ascii="Arial" w:hAnsi="Arial" w:cs="Arial"/>
+          <w:color w:val="000000" w:themeColor="text1"/>
+          <w:shd w:val="clear" w:color="auto" w:fill="FFFFFF"/>
+          <w:lang w:val="en-GB"/>
+        </w:rPr>
+      </w:pPr>
+      <w:hyperlink r:id="rId10" w:history="1">
         <w:r>
           <w:rPr>
             <w:rStyle w:val="Collegamentoipertestuale"/>
@@ -123,16 +701,47 @@
           <w:shd w:val="clear" w:color="auto" w:fill="FFFFFF"/>
           <w:lang w:val="en-GB"/>
         </w:rPr>
-        <w:t>-&gt; firts eBPF program</w:t>
-      </w:r>
-      <w:r>
-        <w:rPr>
-          <w:rFonts w:ascii="Arial" w:hAnsi="Arial" w:cs="Arial"/>
-          <w:color w:val="000000" w:themeColor="text1"/>
-          <w:shd w:val="clear" w:color="auto" w:fill="FFFFFF"/>
-          <w:lang w:val="en-GB"/>
-        </w:rPr>
-        <w:t xml:space="preserve"> with </w:t>
+        <w:t xml:space="preserve">-&gt; </w:t>
+      </w:r>
+      <w:proofErr w:type="spellStart"/>
+      <w:r>
+        <w:rPr>
+          <w:rFonts w:ascii="Arial" w:hAnsi="Arial" w:cs="Arial"/>
+          <w:color w:val="000000" w:themeColor="text1"/>
+          <w:shd w:val="clear" w:color="auto" w:fill="FFFFFF"/>
+          <w:lang w:val="en-GB"/>
+        </w:rPr>
+        <w:t>firts</w:t>
+      </w:r>
+      <w:proofErr w:type="spellEnd"/>
+      <w:r>
+        <w:rPr>
+          <w:rFonts w:ascii="Arial" w:hAnsi="Arial" w:cs="Arial"/>
+          <w:color w:val="000000" w:themeColor="text1"/>
+          <w:shd w:val="clear" w:color="auto" w:fill="FFFFFF"/>
+          <w:lang w:val="en-GB"/>
+        </w:rPr>
+        <w:t xml:space="preserve"> </w:t>
+      </w:r>
+      <w:proofErr w:type="spellStart"/>
+      <w:r>
+        <w:rPr>
+          <w:rFonts w:ascii="Arial" w:hAnsi="Arial" w:cs="Arial"/>
+          <w:color w:val="000000" w:themeColor="text1"/>
+          <w:shd w:val="clear" w:color="auto" w:fill="FFFFFF"/>
+          <w:lang w:val="en-GB"/>
+        </w:rPr>
+        <w:t>eBPF</w:t>
+      </w:r>
+      <w:proofErr w:type="spellEnd"/>
+      <w:r>
+        <w:rPr>
+          <w:rFonts w:ascii="Arial" w:hAnsi="Arial" w:cs="Arial"/>
+          <w:color w:val="000000" w:themeColor="text1"/>
+          <w:shd w:val="clear" w:color="auto" w:fill="FFFFFF"/>
+          <w:lang w:val="en-GB"/>
+        </w:rPr>
+        <w:t xml:space="preserve"> program with </w:t>
       </w:r>
       <w:r>
         <w:rPr>
@@ -146,21 +755,71 @@
     </w:p>
     <w:p>
       <w:pPr>
-        <w:rPr>
-          <w:lang w:val="en-GB"/>
-        </w:rPr>
-      </w:pPr>
-    </w:p>
-    <w:p>
-      <w:pPr>
-        <w:rPr>
-          <w:rFonts w:ascii="Arial" w:hAnsi="Arial" w:cs="Arial"/>
-          <w:color w:val="000000" w:themeColor="text1"/>
-          <w:shd w:val="clear" w:color="auto" w:fill="FFFFFF"/>
-          <w:lang w:val="en-GB"/>
-        </w:rPr>
-      </w:pPr>
-      <w:hyperlink r:id="rId7" w:history="1">
+        <w:pStyle w:val="Paragrafoelenco"/>
+        <w:numPr>
+          <w:ilvl w:val="0"/>
+          <w:numId w:val="5"/>
+        </w:numPr>
+        <w:rPr>
+          <w:rFonts w:ascii="Arial" w:hAnsi="Arial" w:cs="Arial"/>
+          <w:color w:val="000000" w:themeColor="text1"/>
+          <w:shd w:val="clear" w:color="auto" w:fill="FFFFFF"/>
+          <w:lang w:val="en-GB"/>
+        </w:rPr>
+      </w:pPr>
+      <w:r>
+        <w:rPr>
+          <w:rFonts w:ascii="Arial" w:hAnsi="Arial" w:cs="Arial"/>
+          <w:color w:val="000000" w:themeColor="text1"/>
+          <w:shd w:val="clear" w:color="auto" w:fill="FFFFFF"/>
+          <w:lang w:val="en-GB"/>
+        </w:rPr>
+        <w:t xml:space="preserve">Example </w:t>
+      </w:r>
+    </w:p>
+    <w:p>
+      <w:pPr>
+        <w:pStyle w:val="Paragrafoelenco"/>
+        <w:numPr>
+          <w:ilvl w:val="0"/>
+          <w:numId w:val="5"/>
+        </w:numPr>
+        <w:rPr>
+          <w:rFonts w:ascii="Arial" w:hAnsi="Arial" w:cs="Arial"/>
+          <w:color w:val="000000" w:themeColor="text1"/>
+          <w:shd w:val="clear" w:color="auto" w:fill="FFFFFF"/>
+          <w:lang w:val="en-GB"/>
+        </w:rPr>
+      </w:pPr>
+      <w:r>
+        <w:rPr>
+          <w:rFonts w:ascii="Arial" w:hAnsi="Arial" w:cs="Arial"/>
+          <w:color w:val="000000" w:themeColor="text1"/>
+          <w:shd w:val="clear" w:color="auto" w:fill="FFFFFF"/>
+          <w:lang w:val="en-GB"/>
+        </w:rPr>
+        <w:t xml:space="preserve">Documentation </w:t>
+      </w:r>
+    </w:p>
+    <w:p>
+      <w:pPr>
+        <w:rPr>
+          <w:rFonts w:ascii="Arial" w:hAnsi="Arial" w:cs="Arial"/>
+          <w:color w:val="000000" w:themeColor="text1"/>
+          <w:shd w:val="clear" w:color="auto" w:fill="FFFFFF"/>
+        </w:rPr>
+      </w:pPr>
+    </w:p>
+    <w:p>
+      <w:pPr>
+        <w:rPr>
+          <w:rFonts w:ascii="Arial" w:hAnsi="Arial" w:cs="Arial"/>
+          <w:color w:val="000000" w:themeColor="text1"/>
+          <w:shd w:val="clear" w:color="auto" w:fill="FFFFFF"/>
+          <w:lang w:val="en-GB"/>
+        </w:rPr>
+      </w:pPr>
+      <w:hyperlink r:id="rId11" w:history="1">
         <w:r>
           <w:rPr>
             <w:rStyle w:val="Collegamentoipertestuale"/>
@@ -168,335 +827,75 @@
             <w:shd w:val="clear" w:color="auto" w:fill="FFFFFF"/>
             <w:lang w:val="en-GB"/>
           </w:rPr>
-          <w:t>https://bumblebee.io/EN</w:t>
+          <w:t>https://www.google.com/search?q=bpf+getting+started&amp;oq=bpf+getting+started&amp;aqs=chrome..69i57j69i60.3208j0j7&amp;sourceid=chrome&amp;ie=UTF-8</w:t>
         </w:r>
       </w:hyperlink>
       <w:r>
         <w:rPr>
           <w:rFonts w:ascii="Arial" w:hAnsi="Arial" w:cs="Arial"/>
-          <w:color w:val="0563C1" w:themeColor="hyperlink"/>
-          <w:shd w:val="clear" w:color="auto" w:fill="FFFFFF"/>
-          <w:lang w:val="en-GB"/>
-        </w:rPr>
-        <w:t xml:space="preserve"> </w:t>
-      </w:r>
-      <w:r>
-        <w:rPr>
-          <w:rFonts w:ascii="Arial" w:hAnsi="Arial" w:cs="Arial"/>
-          <w:color w:val="000000" w:themeColor="text1"/>
-          <w:shd w:val="clear" w:color="auto" w:fill="FFFFFF"/>
-          <w:lang w:val="en-GB"/>
-        </w:rPr>
-        <w:t>-&gt; Bumblebee</w:t>
-      </w:r>
-      <w:r>
-        <w:rPr>
-          <w:rFonts w:ascii="Arial" w:hAnsi="Arial" w:cs="Arial"/>
-          <w:color w:val="000000" w:themeColor="text1"/>
-          <w:shd w:val="clear" w:color="auto" w:fill="FFFFFF"/>
-          <w:lang w:val="en-GB"/>
-        </w:rPr>
-        <w:t xml:space="preserve"> with simple example</w:t>
-      </w:r>
-    </w:p>
-    <w:p>
-      <w:pPr>
-        <w:pStyle w:val="Paragrafoelenco"/>
-        <w:numPr>
-          <w:ilvl w:val="0"/>
-          <w:numId w:val="4"/>
-        </w:numPr>
-        <w:rPr>
-          <w:rFonts w:ascii="Arial" w:hAnsi="Arial" w:cs="Arial"/>
-          <w:color w:val="000000" w:themeColor="text1"/>
-          <w:shd w:val="clear" w:color="auto" w:fill="FFFFFF"/>
-        </w:rPr>
-      </w:pPr>
-      <w:r>
-        <w:rPr>
-          <w:rFonts w:ascii="Arial" w:hAnsi="Arial" w:cs="Arial"/>
-          <w:color w:val="000000" w:themeColor="text1"/>
-          <w:shd w:val="clear" w:color="auto" w:fill="FFFFFF"/>
-        </w:rPr>
-        <w:t>Example d</w:t>
-      </w:r>
-      <w:r>
-        <w:rPr>
-          <w:rFonts w:ascii="Arial" w:hAnsi="Arial" w:cs="Arial"/>
-          <w:color w:val="000000" w:themeColor="text1"/>
-          <w:shd w:val="clear" w:color="auto" w:fill="FFFFFF"/>
-        </w:rPr>
-        <w:t xml:space="preserve">one </w:t>
-      </w:r>
-      <w:r>
-        <w:rPr>
-          <w:rFonts w:ascii="Arial" w:hAnsi="Arial" w:cs="Arial"/>
-          <w:color w:val="000000" w:themeColor="text1"/>
-          <w:shd w:val="clear" w:color="auto" w:fill="FFFFFF"/>
-        </w:rPr>
-        <w:t>su macchina virtuale</w:t>
-      </w:r>
-    </w:p>
-    <w:p/>
-    <w:p>
-      <w:pPr>
-        <w:rPr>
-          <w:rFonts w:ascii="Arial" w:hAnsi="Arial" w:cs="Arial"/>
-          <w:color w:val="000000" w:themeColor="text1"/>
-          <w:shd w:val="clear" w:color="auto" w:fill="FFFFFF"/>
-          <w:lang w:val="en-GB"/>
-        </w:rPr>
-      </w:pPr>
-      <w:hyperlink r:id="rId8" w:history="1">
-        <w:r>
-          <w:rPr>
-            <w:rStyle w:val="Collegamentoipertestuale"/>
-            <w:rFonts w:ascii="Arial" w:hAnsi="Arial" w:cs="Arial"/>
-            <w:shd w:val="clear" w:color="auto" w:fill="FFFFFF"/>
-            <w:lang w:val="en-GB"/>
-          </w:rPr>
-          <w:t>https://www.solo.io/blog/get-started-with-ebpf-using-bumblebee/</w:t>
-        </w:r>
-      </w:hyperlink>
-      <w:r>
-        <w:rPr>
-          <w:rFonts w:ascii="Arial" w:hAnsi="Arial" w:cs="Arial"/>
-          <w:color w:val="0563C1" w:themeColor="hyperlink"/>
-          <w:shd w:val="clear" w:color="auto" w:fill="FFFFFF"/>
-          <w:lang w:val="en-GB"/>
-        </w:rPr>
-        <w:t xml:space="preserve"> </w:t>
-      </w:r>
-      <w:r>
-        <w:rPr>
-          <w:rFonts w:ascii="Arial" w:hAnsi="Arial" w:cs="Arial"/>
-          <w:color w:val="000000" w:themeColor="text1"/>
-          <w:shd w:val="clear" w:color="auto" w:fill="FFFFFF"/>
-          <w:lang w:val="en-GB"/>
-        </w:rPr>
-        <w:t>-&gt; Started Bumblebee</w:t>
-      </w:r>
-    </w:p>
-    <w:p>
-      <w:pPr>
-        <w:pStyle w:val="Paragrafoelenco"/>
-        <w:numPr>
-          <w:ilvl w:val="0"/>
-          <w:numId w:val="1"/>
-        </w:numPr>
-        <w:rPr>
-          <w:rFonts w:ascii="Arial" w:hAnsi="Arial" w:cs="Arial"/>
-          <w:color w:val="000000" w:themeColor="text1"/>
-          <w:shd w:val="clear" w:color="auto" w:fill="FFFFFF"/>
-          <w:lang w:val="en-GB"/>
-        </w:rPr>
-      </w:pPr>
-      <w:r>
-        <w:rPr>
-          <w:rFonts w:ascii="Arial" w:hAnsi="Arial" w:cs="Arial"/>
-          <w:color w:val="000000" w:themeColor="text1"/>
-          <w:shd w:val="clear" w:color="auto" w:fill="FFFFFF"/>
-          <w:lang w:val="en-GB"/>
-        </w:rPr>
-        <w:t>Example d</w:t>
-      </w:r>
-      <w:r>
-        <w:rPr>
-          <w:rFonts w:ascii="Arial" w:hAnsi="Arial" w:cs="Arial"/>
-          <w:color w:val="000000" w:themeColor="text1"/>
-          <w:shd w:val="clear" w:color="auto" w:fill="FFFFFF"/>
-          <w:lang w:val="en-GB"/>
-        </w:rPr>
-        <w:t>one</w:t>
-      </w:r>
-      <w:r>
-        <w:rPr>
-          <w:rFonts w:ascii="Arial" w:hAnsi="Arial" w:cs="Arial"/>
-          <w:color w:val="000000" w:themeColor="text1"/>
-          <w:shd w:val="clear" w:color="auto" w:fill="FFFFFF"/>
-          <w:lang w:val="en-GB"/>
-        </w:rPr>
-        <w:t xml:space="preserve"> </w:t>
-      </w:r>
-      <w:r>
-        <w:rPr>
-          <w:rFonts w:ascii="Arial" w:hAnsi="Arial" w:cs="Arial"/>
-          <w:color w:val="000000" w:themeColor="text1"/>
-          <w:shd w:val="clear" w:color="auto" w:fill="FFFFFF"/>
-        </w:rPr>
-        <w:t>su machine virtuale</w:t>
-      </w:r>
-      <w:r>
-        <w:rPr>
-          <w:rFonts w:ascii="Arial" w:hAnsi="Arial" w:cs="Arial"/>
-          <w:color w:val="000000" w:themeColor="text1"/>
-          <w:shd w:val="clear" w:color="auto" w:fill="FFFFFF"/>
-        </w:rPr>
-        <w:t xml:space="preserve"> (problema build con vagrant)</w:t>
-      </w:r>
-      <w:r>
-        <w:rPr>
-          <w:rFonts w:ascii="Arial" w:hAnsi="Arial" w:cs="Arial"/>
-          <w:color w:val="000000" w:themeColor="text1"/>
-          <w:shd w:val="clear" w:color="auto" w:fill="FFFFFF"/>
-        </w:rPr>
-        <w:t xml:space="preserve"> </w:t>
-      </w:r>
-    </w:p>
-    <w:p>
-      <w:bookmarkStart w:id="0" w:name="_Hlk128492604"/>
-    </w:p>
-    <w:p>
-      <w:pPr>
-        <w:rPr>
-          <w:rFonts w:ascii="Arial" w:hAnsi="Arial" w:cs="Arial"/>
-          <w:color w:val="000000" w:themeColor="text1"/>
-          <w:shd w:val="clear" w:color="auto" w:fill="FFFFFF"/>
-          <w:lang w:val="en-GB"/>
-        </w:rPr>
-      </w:pPr>
-      <w:hyperlink r:id="rId9" w:history="1">
-        <w:r>
-          <w:rPr>
-            <w:rStyle w:val="Collegamentoipertestuale"/>
-            <w:rFonts w:ascii="Arial" w:hAnsi="Arial" w:cs="Arial"/>
-            <w:shd w:val="clear" w:color="auto" w:fill="FFFFFF"/>
-            <w:lang w:val="en-GB"/>
-          </w:rPr>
-          <w:t>https://github.com/solo-io/bumblebee</w:t>
-        </w:r>
-      </w:hyperlink>
-      <w:r>
-        <w:rPr>
-          <w:rFonts w:ascii="Arial" w:hAnsi="Arial" w:cs="Arial"/>
-          <w:color w:val="0563C1" w:themeColor="hyperlink"/>
-          <w:shd w:val="clear" w:color="auto" w:fill="FFFFFF"/>
-          <w:lang w:val="en-GB"/>
-        </w:rPr>
-        <w:t xml:space="preserve"> </w:t>
-      </w:r>
-      <w:r>
-        <w:rPr>
-          <w:rFonts w:ascii="Arial" w:hAnsi="Arial" w:cs="Arial"/>
-          <w:color w:val="000000" w:themeColor="text1"/>
-          <w:shd w:val="clear" w:color="auto" w:fill="FFFFFF"/>
-          <w:lang w:val="en-GB"/>
-        </w:rPr>
-        <w:t xml:space="preserve">-&gt; Repository </w:t>
-      </w:r>
-      <w:r>
-        <w:rPr>
-          <w:rFonts w:ascii="Arial" w:hAnsi="Arial" w:cs="Arial"/>
-          <w:color w:val="000000" w:themeColor="text1"/>
-          <w:shd w:val="clear" w:color="auto" w:fill="FFFFFF"/>
-          <w:lang w:val="en-GB"/>
-        </w:rPr>
-        <w:t xml:space="preserve">Bumblebee </w:t>
-      </w:r>
-    </w:p>
-    <w:p>
-      <w:pPr>
-        <w:pStyle w:val="Paragrafoelenco"/>
-        <w:numPr>
-          <w:ilvl w:val="0"/>
-          <w:numId w:val="1"/>
-        </w:numPr>
-        <w:rPr>
-          <w:rFonts w:ascii="Arial" w:hAnsi="Arial" w:cs="Arial"/>
-          <w:color w:val="000000" w:themeColor="text1"/>
-          <w:shd w:val="clear" w:color="auto" w:fill="FFFFFF"/>
-        </w:rPr>
-      </w:pPr>
-      <w:r>
-        <w:rPr>
-          <w:rFonts w:ascii="Arial" w:hAnsi="Arial" w:cs="Arial"/>
-          <w:color w:val="000000" w:themeColor="text1"/>
-          <w:shd w:val="clear" w:color="auto" w:fill="FFFFFF"/>
-        </w:rPr>
-        <w:t>Done example</w:t>
-      </w:r>
-    </w:p>
-    <w:p>
-      <w:pPr>
-        <w:pStyle w:val="Paragrafoelenco"/>
-        <w:numPr>
-          <w:ilvl w:val="0"/>
-          <w:numId w:val="1"/>
-        </w:numPr>
-        <w:rPr>
-          <w:rFonts w:ascii="Arial" w:hAnsi="Arial" w:cs="Arial"/>
-          <w:color w:val="000000" w:themeColor="text1"/>
-          <w:shd w:val="clear" w:color="auto" w:fill="FFFFFF"/>
-        </w:rPr>
-      </w:pPr>
-      <w:r>
-        <w:rPr>
-          <w:rFonts w:ascii="Arial" w:hAnsi="Arial" w:cs="Arial"/>
-          <w:color w:val="000000" w:themeColor="text1"/>
-          <w:shd w:val="clear" w:color="auto" w:fill="FFFFFF"/>
-        </w:rPr>
-        <w:t>Done</w:t>
-      </w:r>
-      <w:r>
-        <w:rPr>
-          <w:rFonts w:ascii="Arial" w:hAnsi="Arial" w:cs="Arial"/>
-          <w:color w:val="000000" w:themeColor="text1"/>
-          <w:shd w:val="clear" w:color="auto" w:fill="FFFFFF"/>
-        </w:rPr>
-        <w:t xml:space="preserve"> tutorial</w:t>
-      </w:r>
-      <w:bookmarkEnd w:id="0"/>
-    </w:p>
-    <w:p>
-      <w:pPr>
-        <w:rPr>
-          <w:rFonts w:ascii="Arial" w:hAnsi="Arial" w:cs="Arial"/>
-          <w:color w:val="000000" w:themeColor="text1"/>
-          <w:shd w:val="clear" w:color="auto" w:fill="FFFFFF"/>
-        </w:rPr>
-      </w:pPr>
-    </w:p>
-    <w:p>
-      <w:pPr>
-        <w:rPr>
-          <w:rFonts w:ascii="Arial" w:hAnsi="Arial" w:cs="Arial"/>
-          <w:color w:val="000000" w:themeColor="text1"/>
-          <w:shd w:val="clear" w:color="auto" w:fill="FFFFFF"/>
-        </w:rPr>
-      </w:pPr>
-      <w:hyperlink r:id="rId10" w:history="1">
-        <w:r>
-          <w:rPr>
-            <w:rStyle w:val="Collegamentoipertestuale"/>
-            <w:rFonts w:ascii="Arial" w:hAnsi="Arial" w:cs="Arial"/>
-            <w:shd w:val="clear" w:color="auto" w:fill="FFFFFF"/>
-          </w:rPr>
-          <w:t>https://github.com/solo-io/bumblebee/blob/main/docs/getting_started.md</w:t>
-        </w:r>
-      </w:hyperlink>
-      <w:r>
-        <w:rPr>
-          <w:rFonts w:ascii="Arial" w:hAnsi="Arial" w:cs="Arial"/>
-          <w:color w:val="000000" w:themeColor="text1"/>
-          <w:shd w:val="clear" w:color="auto" w:fill="FFFFFF"/>
-        </w:rPr>
-        <w:t xml:space="preserve"> -&gt; tuto</w:t>
-      </w:r>
-      <w:r>
-        <w:rPr>
-          <w:rFonts w:ascii="Arial" w:hAnsi="Arial" w:cs="Arial"/>
-          <w:color w:val="000000" w:themeColor="text1"/>
-          <w:shd w:val="clear" w:color="auto" w:fill="FFFFFF"/>
-        </w:rPr>
-        <w:t>rial repository Bumblebee</w:t>
-      </w:r>
-    </w:p>
-    <w:p>
-      <w:pPr>
-        <w:rPr>
-          <w:rFonts w:ascii="Arial" w:hAnsi="Arial" w:cs="Arial"/>
-          <w:color w:val="000000" w:themeColor="text1"/>
-          <w:shd w:val="clear" w:color="auto" w:fill="FFFFFF"/>
+          <w:color w:val="000000" w:themeColor="text1"/>
+          <w:shd w:val="clear" w:color="auto" w:fill="FFFFFF"/>
+          <w:lang w:val="en-GB"/>
+        </w:rPr>
+        <w:t xml:space="preserve"> -&gt; started</w:t>
+      </w:r>
+      <w:r>
+        <w:rPr>
+          <w:rFonts w:ascii="Arial" w:hAnsi="Arial" w:cs="Arial"/>
+          <w:color w:val="000000" w:themeColor="text1"/>
+          <w:shd w:val="clear" w:color="auto" w:fill="FFFFFF"/>
+          <w:lang w:val="en-GB"/>
+        </w:rPr>
+        <w:t xml:space="preserve"> with </w:t>
+      </w:r>
+      <w:proofErr w:type="spellStart"/>
+      <w:r>
+        <w:rPr>
+          <w:rFonts w:ascii="Arial" w:hAnsi="Arial" w:cs="Arial"/>
+          <w:color w:val="000000" w:themeColor="text1"/>
+          <w:shd w:val="clear" w:color="auto" w:fill="FFFFFF"/>
+          <w:lang w:val="en-GB"/>
+        </w:rPr>
+        <w:t>ebpf</w:t>
+      </w:r>
+      <w:proofErr w:type="spellEnd"/>
+      <w:r>
+        <w:rPr>
+          <w:rFonts w:ascii="Arial" w:hAnsi="Arial" w:cs="Arial"/>
+          <w:color w:val="000000" w:themeColor="text1"/>
+          <w:shd w:val="clear" w:color="auto" w:fill="FFFFFF"/>
+          <w:lang w:val="en-GB"/>
+        </w:rPr>
+        <w:t xml:space="preserve"> (</w:t>
+      </w:r>
+      <w:proofErr w:type="spellStart"/>
+      <w:r>
+        <w:rPr>
+          <w:rFonts w:ascii="Arial" w:hAnsi="Arial" w:cs="Arial"/>
+          <w:color w:val="000000" w:themeColor="text1"/>
+          <w:shd w:val="clear" w:color="auto" w:fill="FFFFFF"/>
+          <w:lang w:val="en-GB"/>
+        </w:rPr>
+        <w:t>Isovalent</w:t>
+      </w:r>
+      <w:proofErr w:type="spellEnd"/>
+      <w:r>
+        <w:rPr>
+          <w:rFonts w:ascii="Arial" w:hAnsi="Arial" w:cs="Arial"/>
+          <w:color w:val="000000" w:themeColor="text1"/>
+          <w:shd w:val="clear" w:color="auto" w:fill="FFFFFF"/>
+          <w:lang w:val="en-GB"/>
+        </w:rPr>
+        <w:t xml:space="preserve"> e journal)</w:t>
+      </w:r>
+    </w:p>
+    <w:p>
+      <w:pPr>
+        <w:rPr>
+          <w:rFonts w:ascii="Arial" w:hAnsi="Arial" w:cs="Arial"/>
+          <w:color w:val="000000" w:themeColor="text1"/>
+          <w:shd w:val="clear" w:color="auto" w:fill="FFFFFF"/>
+          <w:lang w:val="en-GB"/>
         </w:rPr>
       </w:pPr>
     </w:p>
@@ -626,6 +1025,118 @@
     </w:lvl>
   </w:abstractNum>
   <w:abstractNum w:abstractNumId="1" w15:restartNumberingAfterBreak="0">
+    <w:nsid w:val="1DB7391E"/>
+    <w:multiLevelType w:val="hybridMultilevel"/>
+    <w:tmpl w:val="C6E6065A"/>
+    <w:lvl w:ilvl="0" w:tplc="2C4E2982">
+      <w:numFmt w:val="bullet"/>
+      <w:lvlText w:val=""/>
+      <w:lvlJc w:val="left"/>
+      <w:pPr>
+        <w:ind w:left="720" w:hanging="360"/>
+      </w:pPr>
+      <w:rPr>
+        <w:rFonts w:ascii="Wingdings" w:eastAsiaTheme="minorHAnsi" w:hAnsi="Wingdings" w:cs="Arial" w:hint="default"/>
+      </w:rPr>
+    </w:lvl>
+    <w:lvl w:ilvl="1" w:tplc="04100003" w:tentative="1">
+      <w:start w:val="1"/>
+      <w:numFmt w:val="bullet"/>
+      <w:lvlText w:val="o"/>
+      <w:lvlJc w:val="left"/>
+      <w:pPr>
+        <w:ind w:left="1440" w:hanging="360"/>
+      </w:pPr>
+      <w:rPr>
+        <w:rFonts w:ascii="Courier New" w:hAnsi="Courier New" w:cs="Courier New" w:hint="default"/>
+      </w:rPr>
+    </w:lvl>
+    <w:lvl w:ilvl="2" w:tplc="04100005" w:tentative="1">
+      <w:start w:val="1"/>
+      <w:numFmt w:val="bullet"/>
+      <w:lvlText w:val=""/>
+      <w:lvlJc w:val="left"/>
+      <w:pPr>
+        <w:ind w:left="2160" w:hanging="360"/>
+      </w:pPr>
+      <w:rPr>
+        <w:rFonts w:ascii="Wingdings" w:hAnsi="Wingdings" w:hint="default"/>
+      </w:rPr>
+    </w:lvl>
+    <w:lvl w:ilvl="3" w:tplc="04100001" w:tentative="1">
+      <w:start w:val="1"/>
+      <w:numFmt w:val="bullet"/>
+      <w:lvlText w:val=""/>
+      <w:lvlJc w:val="left"/>
+      <w:pPr>
+        <w:ind w:left="2880" w:hanging="360"/>
+      </w:pPr>
+      <w:rPr>
+        <w:rFonts w:ascii="Symbol" w:hAnsi="Symbol" w:hint="default"/>
+      </w:rPr>
+    </w:lvl>
+    <w:lvl w:ilvl="4" w:tplc="04100003" w:tentative="1">
+      <w:start w:val="1"/>
+      <w:numFmt w:val="bullet"/>
+      <w:lvlText w:val="o"/>
+      <w:lvlJc w:val="left"/>
+      <w:pPr>
+        <w:ind w:left="3600" w:hanging="360"/>
+      </w:pPr>
+      <w:rPr>
+        <w:rFonts w:ascii="Courier New" w:hAnsi="Courier New" w:cs="Courier New" w:hint="default"/>
+      </w:rPr>
+    </w:lvl>
+    <w:lvl w:ilvl="5" w:tplc="04100005" w:tentative="1">
+      <w:start w:val="1"/>
+      <w:numFmt w:val="bullet"/>
+      <w:lvlText w:val=""/>
+      <w:lvlJc w:val="left"/>
+      <w:pPr>
+        <w:ind w:left="4320" w:hanging="360"/>
+      </w:pPr>
+      <w:rPr>
+        <w:rFonts w:ascii="Wingdings" w:hAnsi="Wingdings" w:hint="default"/>
+      </w:rPr>
+    </w:lvl>
+    <w:lvl w:ilvl="6" w:tplc="04100001" w:tentative="1">
+      <w:start w:val="1"/>
+      <w:numFmt w:val="bullet"/>
+      <w:lvlText w:val=""/>
+      <w:lvlJc w:val="left"/>
+      <w:pPr>
+        <w:ind w:left="5040" w:hanging="360"/>
+      </w:pPr>
+      <w:rPr>
+        <w:rFonts w:ascii="Symbol" w:hAnsi="Symbol" w:hint="default"/>
+      </w:rPr>
+    </w:lvl>
+    <w:lvl w:ilvl="7" w:tplc="04100003" w:tentative="1">
+      <w:start w:val="1"/>
+      <w:numFmt w:val="bullet"/>
+      <w:lvlText w:val="o"/>
+      <w:lvlJc w:val="left"/>
+      <w:pPr>
+        <w:ind w:left="5760" w:hanging="360"/>
+      </w:pPr>
+      <w:rPr>
+        <w:rFonts w:ascii="Courier New" w:hAnsi="Courier New" w:cs="Courier New" w:hint="default"/>
+      </w:rPr>
+    </w:lvl>
+    <w:lvl w:ilvl="8" w:tplc="04100005" w:tentative="1">
+      <w:start w:val="1"/>
+      <w:numFmt w:val="bullet"/>
+      <w:lvlText w:val=""/>
+      <w:lvlJc w:val="left"/>
+      <w:pPr>
+        <w:ind w:left="6480" w:hanging="360"/>
+      </w:pPr>
+      <w:rPr>
+        <w:rFonts w:ascii="Wingdings" w:hAnsi="Wingdings" w:hint="default"/>
+      </w:rPr>
+    </w:lvl>
+  </w:abstractNum>
+  <w:abstractNum w:abstractNumId="2" w15:restartNumberingAfterBreak="0">
     <w:nsid w:val="2C2C579E"/>
     <w:multiLevelType w:val="hybridMultilevel"/>
     <w:tmpl w:val="18BE743A"/>
@@ -737,7 +1248,7 @@
       </w:rPr>
     </w:lvl>
   </w:abstractNum>
-  <w:abstractNum w:abstractNumId="2" w15:restartNumberingAfterBreak="0">
+  <w:abstractNum w:abstractNumId="3" w15:restartNumberingAfterBreak="0">
     <w:nsid w:val="4E9A3E8C"/>
     <w:multiLevelType w:val="hybridMultilevel"/>
     <w:tmpl w:val="9B08239C"/>
@@ -850,7 +1361,7 @@
       </w:rPr>
     </w:lvl>
   </w:abstractNum>
-  <w:abstractNum w:abstractNumId="3" w15:restartNumberingAfterBreak="0">
+  <w:abstractNum w:abstractNumId="4" w15:restartNumberingAfterBreak="0">
     <w:nsid w:val="55BA0F8B"/>
     <w:multiLevelType w:val="hybridMultilevel"/>
     <w:tmpl w:val="E4C4CD26"/>
@@ -966,13 +1477,16 @@
     <w:abstractNumId w:val="0"/>
   </w:num>
   <w:num w:numId="2" w16cid:durableId="1157066423">
+    <w:abstractNumId w:val="3"/>
+  </w:num>
+  <w:num w:numId="3" w16cid:durableId="674234859">
     <w:abstractNumId w:val="2"/>
   </w:num>
-  <w:num w:numId="3" w16cid:durableId="674234859">
+  <w:num w:numId="4" w16cid:durableId="1060981563">
+    <w:abstractNumId w:val="4"/>
+  </w:num>
+  <w:num w:numId="5" w16cid:durableId="1676570658">
     <w:abstractNumId w:val="1"/>
-  </w:num>
-  <w:num w:numId="4" w16cid:durableId="1060981563">
-    <w:abstractNumId w:val="3"/>
   </w:num>
 </w:numbering>
 </file>
